--- a/images/Lab 5 text.docx
+++ b/images/Lab 5 text.docx
@@ -53,20 +53,14 @@
       </w:r>
       <w:r>
         <w:tab/>
-      </w:r>
-      <w:r>
         <w:t>Wide Flex Cap</w:t>
       </w:r>
       <w:r>
         <w:tab/>
-      </w:r>
-      <w:r>
         <w:t>Wide Flex Cap</w:t>
       </w:r>
       <w:r>
         <w:tab/>
-      </w:r>
-      <w:r>
         <w:t>Wide Flex Cap</w:t>
       </w:r>
     </w:p>
@@ -101,54 +95,30 @@
       </w:r>
       <w:r>
         <w:tab/>
-      </w:r>
-      <w:r>
-        <w:t>58</w:t>
-      </w:r>
-      <w:r>
-        <w:t xml:space="preserve"> </w:t>
-      </w:r>
-      <w:r>
-        <w:t>mm (2.28”)</w:t>
-      </w:r>
-      <w:r>
-        <w:tab/>
-        <w:t>4</w:t>
-      </w:r>
-      <w:r>
-        <w:t>8</w:t>
-      </w:r>
-      <w:r>
-        <w:t xml:space="preserve">.5 </w:t>
-      </w:r>
-      <w:r>
-        <w:t>mm (</w:t>
-      </w:r>
-      <w:r>
-        <w:t>1.91</w:t>
-      </w:r>
-      <w:r>
-        <w:t>”)</w:t>
-      </w:r>
-      <w:r>
-        <w:tab/>
-      </w:r>
-      <w:r>
-        <w:t>58</w:t>
-      </w:r>
-      <w:r>
-        <w:t xml:space="preserve"> </w:t>
-      </w:r>
-      <w:r>
-        <w:t>mm (2.28”)</w:t>
+        <w:t>58 mm (2.28”)</w:t>
+      </w:r>
+      <w:r>
+        <w:tab/>
+        <w:t>48.5 mm (1.91”)</w:t>
+      </w:r>
+      <w:r>
+        <w:tab/>
+        <w:t>58 mm (2.28”)</w:t>
       </w:r>
     </w:p>
     <w:p>
-      <w:r>
-        <w:t>Width (bottom diameter)</w:t>
-      </w:r>
-      <w:r>
-        <w:tab/>
+      <w:proofErr w:type="gramStart"/>
+      <w:r>
+        <w:t xml:space="preserve">Width </w:t>
+      </w:r>
+      <w:r>
+        <w:t xml:space="preserve"> </w:t>
+      </w:r>
+      <w:r>
+        <w:tab/>
+      </w:r>
+      <w:proofErr w:type="gramEnd"/>
+      <w:r>
         <w:t>74 mm (2.91”)</w:t>
       </w:r>
       <w:r>
@@ -157,8 +127,6 @@
       </w:r>
       <w:r>
         <w:tab/>
-      </w:r>
-      <w:r>
         <w:t>91 mm (3.56”)</w:t>
       </w:r>
       <w:r>
@@ -229,7 +197,15 @@
       </w:r>
       <w:r>
         <w:tab/>
-        <w:t>794 g (28 oz)</w:t>
+        <w:t xml:space="preserve">794 g (28 </w:t>
+      </w:r>
+      <w:proofErr w:type="spellStart"/>
+      <w:r>
+        <w:t>oz</w:t>
+      </w:r>
+      <w:proofErr w:type="spellEnd"/>
+      <w:r>
+        <w:t>)</w:t>
       </w:r>
       <w:bookmarkStart w:id="0" w:name="_GoBack"/>
       <w:bookmarkEnd w:id="0"/>
